--- a/DesignSystem.docx
+++ b/DesignSystem.docx
@@ -13,199 +13,1068 @@
       </w:r>
     </w:p>
     <w:p>
+      <w:r>
+        <w:t xml:space="preserve">Фабрика </w:t>
+      </w:r>
+      <w:r>
+        <w:t>–</w:t>
+      </w:r>
+      <w:r>
+        <w:t xml:space="preserve"> </w:t>
+      </w:r>
+      <w:r>
+        <w:rPr>
+          <w:b/>
+        </w:rPr>
+        <w:t>порождающий</w:t>
+      </w:r>
+      <w:r>
+        <w:t xml:space="preserve"> паттерн, </w:t>
+      </w:r>
+      <w:r>
+        <w:t xml:space="preserve">метод или </w:t>
+      </w:r>
+      <w:r>
+        <w:t>функция,</w:t>
+      </w:r>
+      <w:r>
+        <w:t xml:space="preserve"> которая создает нам объекты</w:t>
+      </w:r>
+      <w:r>
+        <w:t xml:space="preserve">, в </w:t>
+      </w:r>
+      <w:r>
+        <w:t>зависимости</w:t>
+      </w:r>
+      <w:r>
+        <w:t xml:space="preserve"> от параметров разные объекты.</w:t>
+      </w:r>
+      <w:r>
+        <w:t xml:space="preserve"> Функции-конструктор создают объект строго одного типа</w:t>
+      </w:r>
+      <w:r>
+        <w:t>.</w:t>
+      </w:r>
+      <w:r>
+        <w:t xml:space="preserve"> (</w:t>
+      </w:r>
+      <w:r>
+        <w:rPr>
+          <w:lang w:val="en-US"/>
+        </w:rPr>
+        <w:t>to</w:t>
+      </w:r>
+      <w:r>
+        <w:t>-</w:t>
+      </w:r>
+      <w:r>
+        <w:rPr>
+          <w:lang w:val="en-US"/>
+        </w:rPr>
+        <w:t>do</w:t>
+      </w:r>
+      <w:r>
+        <w:t xml:space="preserve">: </w:t>
+      </w:r>
+      <w:r>
+        <w:rPr>
+          <w:lang w:val="en-US"/>
+        </w:rPr>
+        <w:t>factory</w:t>
+      </w:r>
+      <w:r>
+        <w:t xml:space="preserve"> </w:t>
+      </w:r>
+      <w:r>
+        <w:rPr>
+          <w:lang w:val="en-US"/>
+        </w:rPr>
+        <w:t>vs</w:t>
+      </w:r>
+      <w:r>
+        <w:t xml:space="preserve"> </w:t>
+      </w:r>
+      <w:r>
+        <w:rPr>
+          <w:lang w:val="en-US"/>
+        </w:rPr>
+        <w:t>facade</w:t>
+      </w:r>
+      <w:r>
+        <w:t>)</w:t>
+      </w:r>
+    </w:p>
+    <w:p>
+      <w:r>
+        <w:rPr>
+          <w:lang w:val="en-US"/>
+        </w:rPr>
+        <w:t>Facade</w:t>
+      </w:r>
+      <w:r>
+        <w:t xml:space="preserve"> </w:t>
+      </w:r>
+      <w:r>
+        <w:t>–</w:t>
+      </w:r>
+      <w:r>
+        <w:t xml:space="preserve"> </w:t>
+      </w:r>
+      <w:r>
+        <w:rPr>
+          <w:b/>
+        </w:rPr>
+        <w:t>структурный</w:t>
+      </w:r>
+      <w:r>
+        <w:t xml:space="preserve"> паттерн,</w:t>
+      </w:r>
+      <w:r>
+        <w:t xml:space="preserve"> </w:t>
+      </w:r>
+      <w:r>
+        <w:t xml:space="preserve">представление простого интерфейса для </w:t>
+      </w:r>
+      <w:r>
+        <w:t>работы с</w:t>
+      </w:r>
+      <w:r>
+        <w:t xml:space="preserve"> множество различными операциями, которые другие классы не должны видеть.</w:t>
+      </w:r>
+    </w:p>
+    <w:p>
+      <w:r>
+        <w:t xml:space="preserve">Стратегия — </w:t>
+      </w:r>
+      <w:bookmarkStart w:id="0" w:name="_Hlk122024299"/>
+      <w:r>
+        <w:rPr>
+          <w:b/>
+        </w:rPr>
+        <w:t>поведенческий</w:t>
+      </w:r>
+      <w:r>
+        <w:t xml:space="preserve"> </w:t>
+      </w:r>
+      <w:r>
+        <w:t>паттерн</w:t>
+      </w:r>
+      <w:bookmarkEnd w:id="0"/>
+      <w:r>
+        <w:t>, позволяет менять выбранные алгоритм независимо от объектов, которые его используют.</w:t>
+      </w:r>
+      <w:r>
+        <w:t xml:space="preserve"> </w:t>
+      </w:r>
+      <w:r>
+        <w:t>То есть инкапсулировать.</w:t>
+      </w:r>
+      <w:r>
+        <w:t xml:space="preserve"> (</w:t>
+      </w:r>
+      <w:r>
+        <w:rPr>
+          <w:lang w:val="en-US"/>
+        </w:rPr>
+        <w:t>config</w:t>
+      </w:r>
+      <w:r>
+        <w:t xml:space="preserve"> </w:t>
+      </w:r>
+      <w:r>
+        <w:t xml:space="preserve">менеджер </w:t>
+      </w:r>
+      <w:r>
+        <w:t>поддерживающего различные форматы файлов</w:t>
+      </w:r>
+      <w:r>
+        <w:t xml:space="preserve">. </w:t>
+      </w:r>
+      <w:r>
+        <w:rPr>
+          <w:lang w:val="en-US"/>
+        </w:rPr>
+        <w:t>Json</w:t>
+      </w:r>
+      <w:r>
+        <w:t>,</w:t>
+      </w:r>
+      <w:r>
+        <w:t xml:space="preserve"> </w:t>
+      </w:r>
+      <w:proofErr w:type="spellStart"/>
+      <w:r>
+        <w:rPr>
+          <w:lang w:val="en-US"/>
+        </w:rPr>
+        <w:t>cvs</w:t>
+      </w:r>
+      <w:proofErr w:type="spellEnd"/>
+      <w:r>
+        <w:t xml:space="preserve">, </w:t>
+      </w:r>
+      <w:proofErr w:type="spellStart"/>
+      <w:r>
+        <w:rPr>
+          <w:lang w:val="en-US"/>
+        </w:rPr>
+        <w:t>ini</w:t>
+      </w:r>
+      <w:proofErr w:type="spellEnd"/>
+      <w:r>
+        <w:t xml:space="preserve">. </w:t>
+      </w:r>
+      <w:r>
+        <w:t>А</w:t>
+      </w:r>
+      <w:r>
+        <w:t xml:space="preserve">утентификации </w:t>
+      </w:r>
+      <w:r>
+        <w:t>или</w:t>
+      </w:r>
+      <w:r>
+        <w:t xml:space="preserve"> авторизации</w:t>
+      </w:r>
+      <w:r>
+        <w:t xml:space="preserve"> – стратегии (</w:t>
+      </w:r>
+      <w:r>
+        <w:rPr>
+          <w:lang w:val="en-US"/>
+        </w:rPr>
+        <w:t>google</w:t>
+      </w:r>
+      <w:r>
+        <w:t xml:space="preserve">, </w:t>
+      </w:r>
+      <w:proofErr w:type="spellStart"/>
+      <w:r>
+        <w:rPr>
+          <w:lang w:val="en-US"/>
+        </w:rPr>
+        <w:t>facebook</w:t>
+      </w:r>
+      <w:proofErr w:type="spellEnd"/>
+      <w:r>
+        <w:t xml:space="preserve">, </w:t>
+      </w:r>
+      <w:r>
+        <w:rPr>
+          <w:lang w:val="en-US"/>
+        </w:rPr>
+        <w:t>apple</w:t>
+      </w:r>
+      <w:r>
+        <w:t xml:space="preserve">, </w:t>
+      </w:r>
+      <w:r>
+        <w:rPr>
+          <w:lang w:val="en-US"/>
+        </w:rPr>
+        <w:t>twitter</w:t>
+      </w:r>
+      <w:r>
+        <w:t>)</w:t>
+      </w:r>
+      <w:r>
+        <w:t xml:space="preserve"> </w:t>
+      </w:r>
+      <w:r>
+        <w:t xml:space="preserve">для оптимизации большого количества ветвей </w:t>
+      </w:r>
+      <w:proofErr w:type="spellStart"/>
+      <w:r>
+        <w:rPr>
+          <w:b/>
+        </w:rPr>
+        <w:t>if</w:t>
+      </w:r>
+      <w:proofErr w:type="spellEnd"/>
+      <w:r>
+        <w:rPr>
+          <w:b/>
+        </w:rPr>
+        <w:t xml:space="preserve"> </w:t>
+      </w:r>
+      <w:proofErr w:type="spellStart"/>
+      <w:r>
+        <w:rPr>
+          <w:b/>
+        </w:rPr>
+        <w:t>else</w:t>
+      </w:r>
+      <w:proofErr w:type="spellEnd"/>
+      <w:r>
+        <w:t xml:space="preserve">. </w:t>
+      </w:r>
+    </w:p>
+    <w:p>
+      <w:r>
+        <w:t xml:space="preserve">Более упрощенное </w:t>
+      </w:r>
+      <w:r>
+        <w:rPr>
+          <w:b/>
+        </w:rPr>
+        <w:t>Шаблонный метод</w:t>
+      </w:r>
+      <w:r>
+        <w:t xml:space="preserve"> (</w:t>
+      </w:r>
+      <w:proofErr w:type="spellStart"/>
+      <w:r>
+        <w:t>parseFile</w:t>
+      </w:r>
+      <w:proofErr w:type="spellEnd"/>
+      <w:r>
+        <w:t xml:space="preserve"> – абстрактный класс и реализация конкретного метода)</w:t>
+      </w:r>
+    </w:p>
+    <w:p>
+      <w:r>
+        <w:t xml:space="preserve">Наблюдатель — </w:t>
+      </w:r>
+      <w:r>
+        <w:rPr>
+          <w:b/>
+        </w:rPr>
+        <w:t>поведенческий</w:t>
+      </w:r>
+      <w:r>
+        <w:t xml:space="preserve"> </w:t>
+      </w:r>
+      <w:r>
+        <w:t xml:space="preserve">паттерн, </w:t>
+      </w:r>
+      <w:r>
+        <w:t>позволяет оповещать</w:t>
+      </w:r>
+      <w:r>
+        <w:t>/</w:t>
+      </w:r>
+      <w:r>
+        <w:t>наблюдать состояние других объектов.</w:t>
+      </w:r>
+      <w:r>
+        <w:t xml:space="preserve"> Имеет</w:t>
+      </w:r>
+      <w:r>
+        <w:rPr>
+          <w:lang w:val="en-US"/>
+        </w:rPr>
+        <w:t xml:space="preserve"> </w:t>
+      </w:r>
+      <w:r>
+        <w:t>отношение</w:t>
+      </w:r>
+      <w:r>
+        <w:rPr>
+          <w:lang w:val="en-US"/>
+        </w:rPr>
+        <w:t xml:space="preserve"> </w:t>
+      </w:r>
+      <w:r>
+        <w:t>одни</w:t>
+      </w:r>
+      <w:r>
+        <w:rPr>
+          <w:lang w:val="en-US"/>
+        </w:rPr>
+        <w:t xml:space="preserve"> </w:t>
+      </w:r>
+      <w:r>
+        <w:t>ко</w:t>
+      </w:r>
+      <w:r>
+        <w:rPr>
+          <w:lang w:val="en-US"/>
+        </w:rPr>
+        <w:t xml:space="preserve"> </w:t>
+      </w:r>
+      <w:r>
+        <w:t>многим</w:t>
+      </w:r>
+      <w:r>
+        <w:rPr>
+          <w:lang w:val="en-US"/>
+        </w:rPr>
+        <w:t>.</w:t>
+      </w:r>
+      <w:r>
+        <w:rPr>
+          <w:lang w:val="en-US"/>
+        </w:rPr>
+        <w:t xml:space="preserve"> </w:t>
+      </w:r>
+      <w:r>
+        <w:rPr>
+          <w:rStyle w:val="a3"/>
+          <w:lang w:val="en-US"/>
+        </w:rPr>
+        <w:t>Subject</w:t>
+      </w:r>
+      <w:r>
+        <w:rPr>
+          <w:lang w:val="en-US"/>
+        </w:rPr>
+        <w:t xml:space="preserve"> </w:t>
+      </w:r>
+      <w:r>
+        <w:t>и</w:t>
+      </w:r>
+      <w:r>
+        <w:rPr>
+          <w:lang w:val="en-US"/>
+        </w:rPr>
+        <w:t xml:space="preserve"> </w:t>
+      </w:r>
+      <w:r>
+        <w:rPr>
+          <w:rStyle w:val="a3"/>
+          <w:lang w:val="en-US"/>
+        </w:rPr>
+        <w:t>Observer</w:t>
+      </w:r>
+      <w:r>
+        <w:rPr>
+          <w:lang w:val="en-US"/>
+        </w:rPr>
+        <w:t xml:space="preserve"> </w:t>
+      </w:r>
+      <w:r>
+        <w:rPr>
+          <w:lang w:val="en-US"/>
+        </w:rPr>
+        <w:t>(</w:t>
+      </w:r>
+      <w:proofErr w:type="spellStart"/>
+      <w:r>
+        <w:rPr>
+          <w:lang w:val="en-US"/>
+        </w:rPr>
+        <w:t>MutationObserver</w:t>
+      </w:r>
+      <w:proofErr w:type="spellEnd"/>
+      <w:r>
+        <w:rPr>
+          <w:lang w:val="en-US"/>
+        </w:rPr>
+        <w:t xml:space="preserve">, </w:t>
+      </w:r>
+      <w:proofErr w:type="spellStart"/>
+      <w:r>
+        <w:rPr>
+          <w:lang w:val="en-US"/>
+        </w:rPr>
+        <w:t>IntersectionObserver</w:t>
+      </w:r>
+      <w:proofErr w:type="spellEnd"/>
+      <w:r>
+        <w:rPr>
+          <w:lang w:val="en-US"/>
+        </w:rPr>
+        <w:t xml:space="preserve">, </w:t>
+      </w:r>
+      <w:bookmarkStart w:id="1" w:name="OLE_LINK1"/>
+      <w:bookmarkStart w:id="2" w:name="OLE_LINK2"/>
+      <w:proofErr w:type="spellStart"/>
+      <w:r>
+        <w:rPr>
+          <w:lang w:val="en-US"/>
+        </w:rPr>
+        <w:t>ResizeObserver</w:t>
+      </w:r>
+      <w:bookmarkEnd w:id="1"/>
+      <w:bookmarkEnd w:id="2"/>
+      <w:proofErr w:type="spellEnd"/>
+      <w:r>
+        <w:rPr>
+          <w:lang w:val="en-US"/>
+        </w:rPr>
+        <w:t>)</w:t>
+      </w:r>
+      <w:r>
+        <w:rPr>
+          <w:lang w:val="en-US"/>
+        </w:rPr>
+        <w:t xml:space="preserve">. </w:t>
+      </w:r>
+      <w:r>
+        <w:t>Похожие</w:t>
+      </w:r>
+      <w:r>
+        <w:t xml:space="preserve"> </w:t>
+      </w:r>
+      <w:r>
+        <w:rPr>
+          <w:b/>
+          <w:lang w:val="en-US"/>
+        </w:rPr>
+        <w:t>Event</w:t>
+      </w:r>
+      <w:r>
+        <w:rPr>
+          <w:b/>
+        </w:rPr>
+        <w:t xml:space="preserve"> </w:t>
+      </w:r>
+      <w:r>
+        <w:rPr>
+          <w:b/>
+          <w:lang w:val="en-US"/>
+        </w:rPr>
+        <w:t>Hub</w:t>
+      </w:r>
+      <w:r>
+        <w:t>,</w:t>
+      </w:r>
+      <w:r>
+        <w:t xml:space="preserve"> </w:t>
+      </w:r>
+      <w:proofErr w:type="spellStart"/>
+      <w:r>
+        <w:rPr>
+          <w:rStyle w:val="a3"/>
+        </w:rPr>
+        <w:t>Pub</w:t>
+      </w:r>
+      <w:proofErr w:type="spellEnd"/>
+      <w:r>
+        <w:rPr>
+          <w:rStyle w:val="a3"/>
+        </w:rPr>
+        <w:t>/</w:t>
+      </w:r>
+      <w:proofErr w:type="spellStart"/>
+      <w:r>
+        <w:rPr>
+          <w:rStyle w:val="a3"/>
+        </w:rPr>
+        <w:t>Sub</w:t>
+      </w:r>
+      <w:proofErr w:type="spellEnd"/>
+    </w:p>
+    <w:p>
+      <w:r>
+        <w:t>Выше</w:t>
+      </w:r>
+      <w:r>
+        <w:t xml:space="preserve"> </w:t>
+      </w:r>
+      <w:r>
+        <w:t>декларативность</w:t>
+      </w:r>
+      <w:r>
+        <w:t xml:space="preserve"> – </w:t>
+      </w:r>
+      <w:r>
+        <w:t>те</w:t>
+      </w:r>
+      <w:r>
+        <w:t xml:space="preserve"> </w:t>
+      </w:r>
+      <w:r>
+        <w:t>это</w:t>
+      </w:r>
+      <w:r>
+        <w:t xml:space="preserve"> </w:t>
+      </w:r>
+      <w:r>
+        <w:t>метрика</w:t>
+      </w:r>
+      <w:r>
+        <w:t xml:space="preserve">, </w:t>
+      </w:r>
+      <w:r>
+        <w:t>типа</w:t>
+      </w:r>
+      <w:r>
+        <w:t xml:space="preserve">, </w:t>
+      </w:r>
+      <w:r>
+        <w:t>яснее</w:t>
+      </w:r>
+      <w:r>
+        <w:t xml:space="preserve"> </w:t>
+      </w:r>
+      <w:r>
+        <w:t>показывает</w:t>
+      </w:r>
+      <w:r>
+        <w:t>,</w:t>
+      </w:r>
+      <w:r>
+        <w:t xml:space="preserve"> </w:t>
+      </w:r>
+      <w:r>
+        <w:t>что</w:t>
+      </w:r>
+      <w:r>
+        <w:t xml:space="preserve"> </w:t>
+      </w:r>
+      <w:r>
+        <w:t>код</w:t>
+      </w:r>
+      <w:r>
+        <w:t xml:space="preserve"> </w:t>
+      </w:r>
+      <w:r>
+        <w:t>делает</w:t>
+      </w:r>
+      <w:r>
+        <w:t>.</w:t>
+      </w:r>
+      <w:r>
+        <w:t xml:space="preserve"> </w:t>
+      </w:r>
+      <w:r>
+        <w:t>Классы (какие методы приватные, какие публичные</w:t>
+      </w:r>
+      <w:r>
+        <w:t>, инициализация объекта</w:t>
+      </w:r>
+      <w:r>
+        <w:t>, тип</w:t>
+      </w:r>
+      <w:r>
+        <w:t>)</w:t>
+      </w:r>
+      <w:r>
+        <w:t xml:space="preserve">. Иногда </w:t>
+      </w:r>
+      <w:r>
+        <w:rPr>
+          <w:b/>
+          <w:lang w:val="en-US"/>
+        </w:rPr>
+        <w:t>new</w:t>
+      </w:r>
+      <w:r>
+        <w:t xml:space="preserve"> </w:t>
+      </w:r>
+      <w:r>
+        <w:t>раздражает и нам хочется от него избавится</w:t>
+      </w:r>
+      <w:r>
+        <w:t xml:space="preserve"> (приходится </w:t>
+      </w:r>
+      <w:r>
+        <w:t>скобки</w:t>
+      </w:r>
+      <w:r>
+        <w:t xml:space="preserve"> ставить)</w:t>
+      </w:r>
+    </w:p>
+    <w:p>
+      <w:r>
+        <w:t>Паттерн представляет собой не какой-то конкретный код, а общую концепцию решения той или иной проблемы, которую нужно будет еще подстроить под нужды вашей программы.</w:t>
+      </w:r>
+    </w:p>
+    <w:p>
       <w:pPr>
         <w:rPr>
+          <w:b/>
           <w:lang w:val="en-US"/>
         </w:rPr>
       </w:pPr>
       <w:r>
-        <w:t xml:space="preserve">Фабрика </w:t>
+        <w:rPr>
+          <w:b/>
+          <w:lang w:val="en-US"/>
+        </w:rPr>
+        <w:t>SOLID</w:t>
+      </w:r>
+    </w:p>
+    <w:p>
+      <w:pPr>
+        <w:rPr>
+          <w:lang w:val="en-US"/>
+        </w:rPr>
+      </w:pPr>
+    </w:p>
+    <w:p>
+      <w:r>
+        <w:rPr>
+          <w:lang w:val="en-US"/>
+        </w:rPr>
+        <w:t>DDD</w:t>
+      </w:r>
+      <w:bookmarkStart w:id="3" w:name="_GoBack"/>
+      <w:bookmarkEnd w:id="3"/>
+    </w:p>
+    <w:p>
+      <w:r>
+        <w:t xml:space="preserve">объект-сущность </w:t>
+      </w:r>
+      <w:r>
+        <w:rPr>
+          <w:lang w:val="en-US"/>
+        </w:rPr>
+        <w:t>entity</w:t>
+      </w:r>
+      <w:r>
+        <w:t xml:space="preserve"> - в ограниченном контексте обладают собственной идентичностью и всегда </w:t>
+      </w:r>
+      <w:r>
+        <w:t>сущ.</w:t>
+      </w:r>
+      <w:r>
+        <w:t xml:space="preserve"> только в корневом агрегате, те не могут </w:t>
+      </w:r>
+      <w:r>
+        <w:t>сущ.</w:t>
+      </w:r>
+      <w:r>
+        <w:t xml:space="preserve"> независимо и не имеют </w:t>
+      </w:r>
+      <w:r>
+        <w:t>жизненного</w:t>
+      </w:r>
+      <w:r>
+        <w:t xml:space="preserve"> цикла</w:t>
+      </w:r>
+    </w:p>
+    <w:p>
+      <w:r>
+        <w:t xml:space="preserve">объект-значение не обладают собственной сущностью и без затруднений могу быть изменены в любом </w:t>
+      </w:r>
+      <w:r>
+        <w:t>экземпляре</w:t>
+      </w:r>
+      <w:r>
+        <w:t xml:space="preserve"> агрегата</w:t>
+      </w:r>
+    </w:p>
+    <w:p>
+      <w:r>
+        <w:t xml:space="preserve">событие всегда должно </w:t>
+      </w:r>
+      <w:r>
+        <w:t>публиковаться</w:t>
+      </w:r>
+      <w:r>
+        <w:t xml:space="preserve"> от агрегата, если </w:t>
+      </w:r>
+      <w:r>
+        <w:t>др.</w:t>
+      </w:r>
+      <w:r>
+        <w:t xml:space="preserve"> частью приложения (сервисом</w:t>
+      </w:r>
+      <w:proofErr w:type="gramStart"/>
+      <w:r>
+        <w:t>)</w:t>
+      </w:r>
+      <w:proofErr w:type="gramEnd"/>
+      <w:r>
+        <w:t xml:space="preserve"> то оно считается событием техническим, а не событием бизнес-домена</w:t>
+      </w:r>
+      <w:r>
+        <w:t xml:space="preserve"> </w:t>
+      </w:r>
+      <w:r>
+        <w:t>оно логически вытекает из того факта,</w:t>
+      </w:r>
+      <w:r>
+        <w:t xml:space="preserve"> </w:t>
+      </w:r>
+      <w:r>
+        <w:t>что только агрегат оповещает о произошедшем изменении состояния</w:t>
+      </w:r>
+    </w:p>
+    <w:p>
+      <w:r>
+        <w:t>Объекты-значения существуют в области видимости агрегата ограниченного</w:t>
+      </w:r>
+    </w:p>
+    <w:p>
+      <w:r>
+        <w:t>контекста. Объекты-значения не обладают собственной идентичностью и могут быть заменены в любом экземпляре агрегата.</w:t>
+      </w:r>
+    </w:p>
+    <w:p/>
+    <w:p/>
+    <w:p>
+      <w:r>
+        <w:t>Команда (</w:t>
+      </w:r>
+      <w:r>
+        <w:rPr>
+          <w:lang w:val="en-US"/>
+        </w:rPr>
+        <w:t>command</w:t>
+      </w:r>
+      <w:r>
+        <w:t xml:space="preserve">) в ограниченном контексте – это любая операция, которая изменяет состояние агрегата. </w:t>
+      </w:r>
+    </w:p>
+    <w:p>
+      <w:r>
+        <w:lastRenderedPageBreak/>
+        <w:t>Запрос (</w:t>
+      </w:r>
+      <w:r>
+        <w:rPr>
+          <w:lang w:val="en-US"/>
+        </w:rPr>
+        <w:t>Query</w:t>
+      </w:r>
+      <w:r>
+        <w:t>) в ограниченном контексте – это любая операция, которая возвращает состояние агрегата.</w:t>
+      </w:r>
+    </w:p>
+    <w:p>
+      <w:r>
+        <w:t>операции модели предметной области в ограниченном контексте</w:t>
+      </w:r>
+    </w:p>
+    <w:p>
+      <w:r>
+        <w:t xml:space="preserve">выполняются </w:t>
+      </w:r>
+      <w:r>
+        <w:t>связанные</w:t>
+      </w:r>
+      <w:r>
+        <w:t xml:space="preserve"> с состоянием агрегата</w:t>
+      </w:r>
+    </w:p>
+    <w:p>
+      <w:r>
+        <w:t>команды</w:t>
+      </w:r>
+      <w:r>
+        <w:t xml:space="preserve"> </w:t>
       </w:r>
       <w:r>
         <w:t>–</w:t>
       </w:r>
       <w:r>
-        <w:t xml:space="preserve"> </w:t>
-      </w:r>
-      <w:r>
-        <w:rPr>
-          <w:b/>
-        </w:rPr>
-        <w:t>порождающий</w:t>
-      </w:r>
-      <w:r>
-        <w:t xml:space="preserve"> паттерн, </w:t>
-      </w:r>
-      <w:r>
-        <w:t xml:space="preserve">метод или </w:t>
-      </w:r>
-      <w:r>
-        <w:t>функция,</w:t>
-      </w:r>
-      <w:r>
-        <w:t xml:space="preserve"> которая создает нам объекты</w:t>
-      </w:r>
-      <w:r>
-        <w:t xml:space="preserve">, в </w:t>
-      </w:r>
-      <w:r>
-        <w:t>зависимости</w:t>
-      </w:r>
-      <w:r>
-        <w:t xml:space="preserve"> от параметров разные объекты.</w:t>
-      </w:r>
-      <w:r>
-        <w:t xml:space="preserve"> Функции-конструктор создают объект строго одного типа</w:t>
-      </w:r>
-      <w:r>
-        <w:t>.</w:t>
-      </w:r>
-      <w:r>
-        <w:t xml:space="preserve"> (</w:t>
-      </w:r>
-      <w:r>
-        <w:rPr>
-          <w:lang w:val="en-US"/>
-        </w:rPr>
-        <w:t>to-do</w:t>
-      </w:r>
-      <w:r>
-        <w:t xml:space="preserve">: </w:t>
-      </w:r>
-      <w:r>
-        <w:rPr>
-          <w:lang w:val="en-US"/>
-        </w:rPr>
-        <w:t>factory</w:t>
-      </w:r>
-      <w:r>
-        <w:t xml:space="preserve"> </w:t>
-      </w:r>
-      <w:r>
-        <w:rPr>
-          <w:lang w:val="en-US"/>
-        </w:rPr>
-        <w:t>vs facade)</w:t>
-      </w:r>
-    </w:p>
-    <w:p>
-      <w:r>
-        <w:rPr>
-          <w:lang w:val="en-US"/>
-        </w:rPr>
-        <w:t>Facade</w:t>
-      </w:r>
-      <w:r>
-        <w:t xml:space="preserve"> </w:t>
-      </w:r>
-      <w:r>
-        <w:t>–</w:t>
-      </w:r>
-      <w:r>
-        <w:t xml:space="preserve"> </w:t>
-      </w:r>
-      <w:r>
-        <w:rPr>
-          <w:b/>
-        </w:rPr>
-        <w:t>структурный</w:t>
-      </w:r>
-      <w:r>
-        <w:t xml:space="preserve"> паттерн,</w:t>
-      </w:r>
-      <w:r>
-        <w:t xml:space="preserve"> </w:t>
-      </w:r>
-      <w:r>
-        <w:t xml:space="preserve">представление простого интерфейса для </w:t>
-      </w:r>
-      <w:r>
-        <w:t>работы с</w:t>
-      </w:r>
-      <w:r>
-        <w:t xml:space="preserve"> множество различными операциями, которые другие классы не должны видеть.</w:t>
-      </w:r>
-    </w:p>
-    <w:p>
-      <w:r>
-        <w:t xml:space="preserve">Выше </w:t>
-      </w:r>
-      <w:bookmarkStart w:id="0" w:name="_GoBack"/>
-      <w:r>
-        <w:t xml:space="preserve">декларативность </w:t>
-      </w:r>
-      <w:bookmarkEnd w:id="0"/>
-      <w:r>
-        <w:t xml:space="preserve">– те это метрика, типа, яснее </w:t>
-      </w:r>
-      <w:r>
-        <w:t>показывает,</w:t>
-      </w:r>
-      <w:r>
-        <w:t xml:space="preserve"> что код делает.</w:t>
-      </w:r>
-      <w:r>
-        <w:t xml:space="preserve"> </w:t>
-      </w:r>
-      <w:r>
-        <w:t>Классы (какие методы приватные, какие публичные</w:t>
-      </w:r>
-      <w:r>
-        <w:t>, инициализация объекта</w:t>
-      </w:r>
-      <w:r>
-        <w:t>, тип</w:t>
+        <w:rPr>
+          <w:lang w:val="en-US"/>
+        </w:rPr>
+        <w:t xml:space="preserve"> </w:t>
+      </w:r>
+      <w:r>
+        <w:t>изменяет</w:t>
+      </w:r>
+      <w:r>
+        <w:t xml:space="preserve"> состояние</w:t>
+      </w:r>
+    </w:p>
+    <w:p>
+      <w:r>
+        <w:t>запросы - читает состояние</w:t>
+      </w:r>
+    </w:p>
+    <w:p>
+      <w:r>
+        <w:t>события - оповещение об изменении состояния</w:t>
+      </w:r>
+    </w:p>
+    <w:p>
+      <w:r>
+        <w:t xml:space="preserve">События предметной области (домена) играют центральную роль в архитектуре </w:t>
+      </w:r>
+      <w:proofErr w:type="spellStart"/>
+      <w:r>
+        <w:t>микросервисов</w:t>
+      </w:r>
+      <w:proofErr w:type="spellEnd"/>
+      <w:r>
+        <w:t xml:space="preserve">, поэтому весьма важно реализовать их надежно и корректно. Распределенная природа архитектуры </w:t>
+      </w:r>
+      <w:proofErr w:type="spellStart"/>
+      <w:r>
+        <w:t>микросервисов</w:t>
+      </w:r>
+      <w:proofErr w:type="spellEnd"/>
+      <w:r>
+        <w:t xml:space="preserve"> диктует использование событий через механизм хореографии (</w:t>
+      </w:r>
+      <w:r>
+        <w:rPr>
+          <w:lang w:val="en-US"/>
+        </w:rPr>
+        <w:t>choreography</w:t>
+      </w:r>
+      <w:r>
+        <w:t xml:space="preserve"> </w:t>
+      </w:r>
+      <w:r>
+        <w:rPr>
+          <w:lang w:val="en-US"/>
+        </w:rPr>
+        <w:t>mechanism</w:t>
+      </w:r>
+      <w:r>
+        <w:t>) для</w:t>
+      </w:r>
+    </w:p>
+    <w:p>
+      <w:r>
+        <w:t xml:space="preserve">сопровождения состояния и сохранения логической целостности и согласованности транзакций между различными ограниченными контекстами приложения на основе </w:t>
+      </w:r>
+      <w:proofErr w:type="spellStart"/>
+      <w:r>
+        <w:t>микросервисов</w:t>
+      </w:r>
+      <w:proofErr w:type="spellEnd"/>
+    </w:p>
+    <w:p/>
+    <w:p>
+      <w:r>
+        <w:t>Существует три типа сервисов модели предметной области (домена) для любого ограниченного контекста:</w:t>
+      </w:r>
+    </w:p>
+    <w:p>
+      <w:pPr>
+        <w:pStyle w:val="a4"/>
+        <w:numPr>
+          <w:ilvl w:val="0"/>
+          <w:numId w:val="1"/>
+        </w:numPr>
+      </w:pPr>
+      <w:r>
+        <w:t>входящие сервисы (</w:t>
+      </w:r>
+      <w:r>
+        <w:rPr>
+          <w:lang w:val="en-US"/>
+        </w:rPr>
+        <w:t>Inbound</w:t>
+      </w:r>
+      <w:r>
+        <w:t xml:space="preserve"> </w:t>
+      </w:r>
+      <w:r>
+        <w:rPr>
+          <w:lang w:val="en-US"/>
+        </w:rPr>
+        <w:t>Services</w:t>
+      </w:r>
+      <w:r>
+        <w:t>), в которых реализуются корректно</w:t>
+      </w:r>
+    </w:p>
+    <w:p>
+      <w:pPr>
+        <w:pStyle w:val="a4"/>
+      </w:pPr>
+      <w:r>
+        <w:t>определенные интерфейсы, позволяющие внешним потребителям взаимодействовать с моделью предметной области (домена); (</w:t>
+      </w:r>
+      <w:proofErr w:type="spellStart"/>
+      <w:r>
+        <w:rPr>
+          <w:lang w:val="en-US"/>
+        </w:rPr>
+        <w:t>api</w:t>
+      </w:r>
+      <w:proofErr w:type="spellEnd"/>
+      <w:r>
+        <w:t xml:space="preserve"> </w:t>
+      </w:r>
+      <w:r>
+        <w:rPr>
+          <w:lang w:val="en-US"/>
+        </w:rPr>
+        <w:t>rest</w:t>
+      </w:r>
+      <w:r>
+        <w:t xml:space="preserve">, </w:t>
+      </w:r>
+      <w:r>
+        <w:rPr>
+          <w:lang w:val="en-US"/>
+        </w:rPr>
+        <w:t>cdi</w:t>
+      </w:r>
+      <w:r>
+        <w:t xml:space="preserve"> </w:t>
+      </w:r>
+      <w:r>
+        <w:rPr>
+          <w:lang w:val="en-US"/>
+        </w:rPr>
+        <w:t>events</w:t>
       </w:r>
       <w:r>
         <w:t>)</w:t>
       </w:r>
-      <w:r>
-        <w:t xml:space="preserve">. Иногда </w:t>
-      </w:r>
-      <w:r>
-        <w:rPr>
-          <w:b/>
-          <w:lang w:val="en-US"/>
-        </w:rPr>
-        <w:t>new</w:t>
-      </w:r>
-      <w:r>
-        <w:t xml:space="preserve"> </w:t>
-      </w:r>
-      <w:r>
-        <w:t>раздражает и нам хочется от него избавится</w:t>
-      </w:r>
-      <w:r>
-        <w:t xml:space="preserve"> (приходится </w:t>
-      </w:r>
-      <w:r>
-        <w:t>скобки</w:t>
-      </w:r>
-      <w:r>
-        <w:t xml:space="preserve"> ставить)</w:t>
-      </w:r>
     </w:p>
     <w:p>
       <w:pPr>
-        <w:rPr>
-          <w:b/>
-          <w:lang w:val="en-US"/>
-        </w:rPr>
+        <w:pStyle w:val="a4"/>
+        <w:numPr>
+          <w:ilvl w:val="0"/>
+          <w:numId w:val="1"/>
+        </w:numPr>
       </w:pPr>
       <w:r>
-        <w:rPr>
-          <w:b/>
-          <w:lang w:val="en-US"/>
-        </w:rPr>
-        <w:t>SOLID</w:t>
+        <w:t>исходящие сервисы (</w:t>
+      </w:r>
+      <w:r>
+        <w:rPr>
+          <w:lang w:val="en-US"/>
+        </w:rPr>
+        <w:t>Outbound</w:t>
+      </w:r>
+      <w:r>
+        <w:t xml:space="preserve"> </w:t>
+      </w:r>
+      <w:r>
+        <w:rPr>
+          <w:lang w:val="en-US"/>
+        </w:rPr>
+        <w:t>Services</w:t>
+      </w:r>
+      <w:r>
+        <w:t>), в которых реализуются все взаимодействия с внешними репозиториями и другими ограниченными</w:t>
+      </w:r>
+      <w:r>
+        <w:t xml:space="preserve"> </w:t>
+      </w:r>
+      <w:r>
+        <w:t>контекстами;</w:t>
       </w:r>
     </w:p>
     <w:p>
       <w:pPr>
-        <w:rPr>
-          <w:lang w:val="en-US"/>
-        </w:rPr>
+        <w:pStyle w:val="a4"/>
+        <w:numPr>
+          <w:ilvl w:val="0"/>
+          <w:numId w:val="1"/>
+        </w:numPr>
       </w:pPr>
+      <w:r>
+        <w:t>сервисы приложения (</w:t>
+      </w:r>
+      <w:r>
+        <w:rPr>
+          <w:lang w:val="en-US"/>
+        </w:rPr>
+        <w:t>Application</w:t>
+      </w:r>
+      <w:r>
+        <w:t xml:space="preserve"> </w:t>
+      </w:r>
+      <w:r>
+        <w:rPr>
+          <w:lang w:val="en-US"/>
+        </w:rPr>
+        <w:t>Services</w:t>
+      </w:r>
+      <w:r>
+        <w:t>), действующие как внешний</w:t>
+      </w:r>
+      <w:r>
+        <w:t xml:space="preserve"> </w:t>
+      </w:r>
+      <w:r>
+        <w:t>уровень, связывающий модель предметной области (домена) с входящими и исходящими сервисами.</w:t>
+      </w:r>
     </w:p>
     <w:sectPr>
       <w:pgSz w:w="11906" w:h="16838"/>
@@ -215,6 +1084,127 @@
     </w:sectPr>
   </w:body>
 </w:document>
+</file>
+
+<file path=word/numbering.xml><?xml version="1.0" encoding="utf-8"?>
+<w:numbering xmlns:wpc="http://schemas.microsoft.com/office/word/2010/wordprocessingCanvas" xmlns:cx="http://schemas.microsoft.com/office/drawing/2014/chartex" xmlns:cx1="http://schemas.microsoft.com/office/drawing/2015/9/8/chartex" xmlns:cx2="http://schemas.microsoft.com/office/drawing/2015/10/21/chartex" xmlns:cx3="http://schemas.microsoft.com/office/drawing/2016/5/9/chartex" xmlns:cx4="http://schemas.microsoft.com/office/drawing/2016/5/10/chartex" xmlns:cx5="http://schemas.microsoft.com/office/drawing/2016/5/11/chartex" xmlns:cx6="http://schemas.microsoft.com/office/drawing/2016/5/12/chartex" xmlns:cx7="http://schemas.microsoft.com/office/drawing/2016/5/13/chartex" xmlns:cx8="http://schemas.microsoft.com/office/drawing/2016/5/14/chartex" xmlns:mc="http://schemas.openxmlformats.org/markup-compatibility/2006" xmlns:aink="http://schemas.microsoft.com/office/drawing/2016/ink" xmlns:am3d="http://schemas.microsoft.com/office/drawing/2017/model3d" xmlns:o="urn:schemas-microsoft-com:office:office" xmlns:r="http://schemas.openxmlformats.org/officeDocument/2006/relationships" xmlns:m="http://schemas.openxmlformats.org/officeDocument/2006/math" xmlns:v="urn:schemas-microsoft-com:vml" xmlns:wp14="http://schemas.microsoft.com/office/word/2010/wordprocessingDrawing" xmlns:wp="http://schemas.openxmlformats.org/drawingml/2006/wordprocessingDrawing" xmlns:w10="urn:schemas-microsoft-com:office:word" xmlns:w="http://schemas.openxmlformats.org/wordprocessingml/2006/main" xmlns:w14="http://schemas.microsoft.com/office/word/2010/wordml" xmlns:w15="http://schemas.microsoft.com/office/word/2012/wordml" xmlns:w16cid="http://schemas.microsoft.com/office/word/2016/wordml/cid" xmlns:w16se="http://schemas.microsoft.com/office/word/2015/wordml/symex" xmlns:wpg="http://schemas.microsoft.com/office/word/2010/wordprocessingGroup" xmlns:wpi="http://schemas.microsoft.com/office/word/2010/wordprocessingInk" xmlns:wne="http://schemas.microsoft.com/office/word/2006/wordml" xmlns:wps="http://schemas.microsoft.com/office/word/2010/wordprocessingShape" mc:Ignorable="w14 w15 w16se w16cid wp14">
+  <w:abstractNum w:abstractNumId="0" w15:restartNumberingAfterBreak="0">
+    <w:nsid w:val="0714409C"/>
+    <w:multiLevelType w:val="hybridMultilevel"/>
+    <w:tmpl w:val="BA2EFFD6"/>
+    <w:lvl w:ilvl="0" w:tplc="04190001">
+      <w:start w:val="1"/>
+      <w:numFmt w:val="bullet"/>
+      <w:lvlText w:val=""/>
+      <w:lvlJc w:val="left"/>
+      <w:pPr>
+        <w:ind w:left="720" w:hanging="360"/>
+      </w:pPr>
+      <w:rPr>
+        <w:rFonts w:ascii="Symbol" w:hAnsi="Symbol" w:hint="default"/>
+      </w:rPr>
+    </w:lvl>
+    <w:lvl w:ilvl="1" w:tplc="04190003" w:tentative="1">
+      <w:start w:val="1"/>
+      <w:numFmt w:val="bullet"/>
+      <w:lvlText w:val="o"/>
+      <w:lvlJc w:val="left"/>
+      <w:pPr>
+        <w:ind w:left="1440" w:hanging="360"/>
+      </w:pPr>
+      <w:rPr>
+        <w:rFonts w:ascii="Courier New" w:hAnsi="Courier New" w:cs="Courier New" w:hint="default"/>
+      </w:rPr>
+    </w:lvl>
+    <w:lvl w:ilvl="2" w:tplc="04190005" w:tentative="1">
+      <w:start w:val="1"/>
+      <w:numFmt w:val="bullet"/>
+      <w:lvlText w:val=""/>
+      <w:lvlJc w:val="left"/>
+      <w:pPr>
+        <w:ind w:left="2160" w:hanging="360"/>
+      </w:pPr>
+      <w:rPr>
+        <w:rFonts w:ascii="Wingdings" w:hAnsi="Wingdings" w:hint="default"/>
+      </w:rPr>
+    </w:lvl>
+    <w:lvl w:ilvl="3" w:tplc="04190001" w:tentative="1">
+      <w:start w:val="1"/>
+      <w:numFmt w:val="bullet"/>
+      <w:lvlText w:val=""/>
+      <w:lvlJc w:val="left"/>
+      <w:pPr>
+        <w:ind w:left="2880" w:hanging="360"/>
+      </w:pPr>
+      <w:rPr>
+        <w:rFonts w:ascii="Symbol" w:hAnsi="Symbol" w:hint="default"/>
+      </w:rPr>
+    </w:lvl>
+    <w:lvl w:ilvl="4" w:tplc="04190003" w:tentative="1">
+      <w:start w:val="1"/>
+      <w:numFmt w:val="bullet"/>
+      <w:lvlText w:val="o"/>
+      <w:lvlJc w:val="left"/>
+      <w:pPr>
+        <w:ind w:left="3600" w:hanging="360"/>
+      </w:pPr>
+      <w:rPr>
+        <w:rFonts w:ascii="Courier New" w:hAnsi="Courier New" w:cs="Courier New" w:hint="default"/>
+      </w:rPr>
+    </w:lvl>
+    <w:lvl w:ilvl="5" w:tplc="04190005" w:tentative="1">
+      <w:start w:val="1"/>
+      <w:numFmt w:val="bullet"/>
+      <w:lvlText w:val=""/>
+      <w:lvlJc w:val="left"/>
+      <w:pPr>
+        <w:ind w:left="4320" w:hanging="360"/>
+      </w:pPr>
+      <w:rPr>
+        <w:rFonts w:ascii="Wingdings" w:hAnsi="Wingdings" w:hint="default"/>
+      </w:rPr>
+    </w:lvl>
+    <w:lvl w:ilvl="6" w:tplc="04190001" w:tentative="1">
+      <w:start w:val="1"/>
+      <w:numFmt w:val="bullet"/>
+      <w:lvlText w:val=""/>
+      <w:lvlJc w:val="left"/>
+      <w:pPr>
+        <w:ind w:left="5040" w:hanging="360"/>
+      </w:pPr>
+      <w:rPr>
+        <w:rFonts w:ascii="Symbol" w:hAnsi="Symbol" w:hint="default"/>
+      </w:rPr>
+    </w:lvl>
+    <w:lvl w:ilvl="7" w:tplc="04190003" w:tentative="1">
+      <w:start w:val="1"/>
+      <w:numFmt w:val="bullet"/>
+      <w:lvlText w:val="o"/>
+      <w:lvlJc w:val="left"/>
+      <w:pPr>
+        <w:ind w:left="5760" w:hanging="360"/>
+      </w:pPr>
+      <w:rPr>
+        <w:rFonts w:ascii="Courier New" w:hAnsi="Courier New" w:cs="Courier New" w:hint="default"/>
+      </w:rPr>
+    </w:lvl>
+    <w:lvl w:ilvl="8" w:tplc="04190005" w:tentative="1">
+      <w:start w:val="1"/>
+      <w:numFmt w:val="bullet"/>
+      <w:lvlText w:val=""/>
+      <w:lvlJc w:val="left"/>
+      <w:pPr>
+        <w:ind w:left="6480" w:hanging="360"/>
+      </w:pPr>
+      <w:rPr>
+        <w:rFonts w:ascii="Wingdings" w:hAnsi="Wingdings" w:hint="default"/>
+      </w:rPr>
+    </w:lvl>
+  </w:abstractNum>
+  <w:num w:numId="1">
+    <w:abstractNumId w:val="0"/>
+  </w:num>
+</w:numbering>
 </file>
 
 <file path=word/styles.xml><?xml version="1.0" encoding="utf-8"?>
@@ -642,6 +1632,28 @@
     <w:semiHidden/>
     <w:unhideWhenUsed/>
   </w:style>
+  <w:style w:type="character" w:styleId="a3">
+    <w:name w:val="Strong"/>
+    <w:basedOn w:val="a0"/>
+    <w:uiPriority w:val="22"/>
+    <w:qFormat/>
+    <w:rsid w:val="00102064"/>
+    <w:rPr>
+      <w:b/>
+      <w:bCs/>
+    </w:rPr>
+  </w:style>
+  <w:style w:type="paragraph" w:styleId="a4">
+    <w:name w:val="List Paragraph"/>
+    <w:basedOn w:val="a"/>
+    <w:uiPriority w:val="34"/>
+    <w:qFormat/>
+    <w:rsid w:val="00885B1B"/>
+    <w:pPr>
+      <w:ind w:left="720"/>
+      <w:contextualSpacing/>
+    </w:pPr>
+  </w:style>
 </w:styles>
 </file>
 
